--- a/SMS表设计.docx
+++ b/SMS表设计.docx
@@ -6,12 +6,19 @@
       <w:pPr>
         <w:spacing w:line="220" w:lineRule="atLeast"/>
         <w:rPr>
-          <w:rFonts w:ascii="宋体" w:eastAsia="宋体" w:hAnsi="宋体" w:hint="eastAsia"/>
-          <w:sz w:val="18"/>
-          <w:szCs w:val="18"/>
-        </w:rPr>
-      </w:pPr>
-      <w:proofErr w:type="spellStart"/>
+          <w:rFonts w:ascii="宋体" w:eastAsia="宋体" w:hAnsi="宋体"/>
+          <w:sz w:val="18"/>
+          <w:szCs w:val="18"/>
+        </w:rPr>
+      </w:pPr>
+      <w:r>
+        <w:rPr>
+          <w:rFonts w:ascii="宋体" w:eastAsia="宋体" w:hAnsi="宋体" w:hint="eastAsia"/>
+          <w:sz w:val="18"/>
+          <w:szCs w:val="18"/>
+        </w:rPr>
+        <w:t>xxx</w:t>
+      </w:r>
       <w:r>
         <w:rPr>
           <w:rFonts w:ascii="宋体" w:eastAsia="宋体" w:hAnsi="宋体"/>
@@ -28,18 +35,16 @@
         </w:rPr>
         <w:t>serId</w:t>
       </w:r>
-      <w:proofErr w:type="spellEnd"/>
     </w:p>
     <w:p>
       <w:pPr>
         <w:spacing w:line="220" w:lineRule="atLeast"/>
         <w:rPr>
-          <w:rFonts w:ascii="宋体" w:eastAsia="宋体" w:hAnsi="宋体" w:hint="eastAsia"/>
-          <w:sz w:val="18"/>
-          <w:szCs w:val="18"/>
-        </w:rPr>
-      </w:pPr>
-      <w:proofErr w:type="spellStart"/>
+          <w:rFonts w:ascii="宋体" w:eastAsia="宋体" w:hAnsi="宋体"/>
+          <w:sz w:val="18"/>
+          <w:szCs w:val="18"/>
+        </w:rPr>
+      </w:pPr>
       <w:r>
         <w:rPr>
           <w:rFonts w:ascii="宋体" w:eastAsia="宋体" w:hAnsi="宋体"/>
@@ -56,7 +61,6 @@
         </w:rPr>
         <w:t>id</w:t>
       </w:r>
-      <w:proofErr w:type="spellEnd"/>
       <w:r>
         <w:rPr>
           <w:rFonts w:ascii="宋体" w:eastAsia="宋体" w:hAnsi="宋体" w:hint="eastAsia"/>
@@ -70,13 +74,12 @@
       <w:pPr>
         <w:spacing w:line="220" w:lineRule="atLeast"/>
         <w:rPr>
-          <w:rFonts w:ascii="宋体" w:eastAsia="宋体" w:hAnsi="宋体" w:hint="eastAsia"/>
-          <w:color w:val="FF0000"/>
-          <w:sz w:val="18"/>
-          <w:szCs w:val="18"/>
-        </w:rPr>
-      </w:pPr>
-      <w:proofErr w:type="spellStart"/>
+          <w:rFonts w:ascii="宋体" w:eastAsia="宋体" w:hAnsi="宋体"/>
+          <w:color w:val="FF0000"/>
+          <w:sz w:val="18"/>
+          <w:szCs w:val="18"/>
+        </w:rPr>
+      </w:pPr>
       <w:r>
         <w:rPr>
           <w:rFonts w:ascii="宋体" w:eastAsia="宋体" w:hAnsi="宋体"/>
@@ -95,7 +98,6 @@
         </w:rPr>
         <w:t>evname</w:t>
       </w:r>
-      <w:proofErr w:type="spellEnd"/>
       <w:r>
         <w:rPr>
           <w:rFonts w:ascii="宋体" w:eastAsia="宋体" w:hAnsi="宋体" w:hint="eastAsia"/>
@@ -110,7 +112,7 @@
       <w:pPr>
         <w:spacing w:line="220" w:lineRule="atLeast"/>
         <w:rPr>
-          <w:rFonts w:ascii="宋体" w:eastAsia="宋体" w:hAnsi="宋体" w:hint="eastAsia"/>
+          <w:rFonts w:ascii="宋体" w:eastAsia="宋体" w:hAnsi="宋体"/>
           <w:color w:val="FF0000"/>
           <w:sz w:val="18"/>
           <w:szCs w:val="18"/>
@@ -178,13 +180,12 @@
       <w:pPr>
         <w:spacing w:line="220" w:lineRule="atLeast"/>
         <w:rPr>
-          <w:rFonts w:ascii="宋体" w:eastAsia="宋体" w:hAnsi="宋体" w:hint="eastAsia"/>
-          <w:color w:val="FF0000"/>
-          <w:sz w:val="18"/>
-          <w:szCs w:val="18"/>
-        </w:rPr>
-      </w:pPr>
-      <w:proofErr w:type="spellStart"/>
+          <w:rFonts w:ascii="宋体" w:eastAsia="宋体" w:hAnsi="宋体"/>
+          <w:color w:val="FF0000"/>
+          <w:sz w:val="18"/>
+          <w:szCs w:val="18"/>
+        </w:rPr>
+      </w:pPr>
       <w:r>
         <w:rPr>
           <w:rFonts w:ascii="宋体" w:eastAsia="宋体" w:hAnsi="宋体"/>
@@ -194,7 +195,6 @@
         </w:rPr>
         <w:t>Iccid</w:t>
       </w:r>
-      <w:proofErr w:type="spellEnd"/>
       <w:r>
         <w:rPr>
           <w:rFonts w:ascii="宋体" w:eastAsia="宋体" w:hAnsi="宋体" w:hint="eastAsia"/>
@@ -231,43 +231,21 @@
         </w:rPr>
         <w:t>）发送</w:t>
       </w:r>
-      <w:proofErr w:type="spellStart"/>
-      <w:r>
-        <w:rPr>
-          <w:rFonts w:ascii="宋体" w:eastAsia="宋体" w:hAnsi="宋体" w:hint="eastAsia"/>
-          <w:color w:val="FF0000"/>
-          <w:sz w:val="18"/>
-          <w:szCs w:val="18"/>
-        </w:rPr>
-        <w:t>sim</w:t>
-      </w:r>
-      <w:proofErr w:type="spellEnd"/>
-      <w:r>
-        <w:rPr>
-          <w:rFonts w:ascii="宋体" w:eastAsia="宋体" w:hAnsi="宋体" w:hint="eastAsia"/>
-          <w:color w:val="FF0000"/>
-          <w:sz w:val="18"/>
-          <w:szCs w:val="18"/>
-        </w:rPr>
-        <w:t>卡的</w:t>
-      </w:r>
-      <w:proofErr w:type="spellStart"/>
-      <w:r>
-        <w:rPr>
-          <w:rFonts w:ascii="宋体" w:eastAsia="宋体" w:hAnsi="宋体" w:hint="eastAsia"/>
-          <w:color w:val="FF0000"/>
-          <w:sz w:val="18"/>
-          <w:szCs w:val="18"/>
-        </w:rPr>
-        <w:t>iccid</w:t>
-      </w:r>
-      <w:proofErr w:type="spellEnd"/>
+      <w:r>
+        <w:rPr>
+          <w:rFonts w:ascii="宋体" w:eastAsia="宋体" w:hAnsi="宋体" w:hint="eastAsia"/>
+          <w:color w:val="FF0000"/>
+          <w:sz w:val="18"/>
+          <w:szCs w:val="18"/>
+        </w:rPr>
+        <w:t>sim卡的iccid</w:t>
+      </w:r>
     </w:p>
     <w:p>
       <w:pPr>
         <w:spacing w:line="220" w:lineRule="atLeast"/>
         <w:rPr>
-          <w:rFonts w:ascii="宋体" w:eastAsia="宋体" w:hAnsi="宋体" w:hint="eastAsia"/>
+          <w:rFonts w:ascii="宋体" w:eastAsia="宋体" w:hAnsi="宋体"/>
           <w:sz w:val="18"/>
           <w:szCs w:val="18"/>
         </w:rPr>
@@ -319,12 +297,11 @@
       <w:pPr>
         <w:spacing w:line="220" w:lineRule="atLeast"/>
         <w:rPr>
-          <w:rFonts w:ascii="宋体" w:eastAsia="宋体" w:hAnsi="宋体" w:hint="eastAsia"/>
-          <w:sz w:val="18"/>
-          <w:szCs w:val="18"/>
-        </w:rPr>
-      </w:pPr>
-      <w:proofErr w:type="spellStart"/>
+          <w:rFonts w:ascii="宋体" w:eastAsia="宋体" w:hAnsi="宋体"/>
+          <w:sz w:val="18"/>
+          <w:szCs w:val="18"/>
+        </w:rPr>
+      </w:pPr>
       <w:r>
         <w:rPr>
           <w:rFonts w:ascii="宋体" w:eastAsia="宋体" w:hAnsi="宋体"/>
@@ -339,9 +316,76 @@
           <w:sz w:val="18"/>
           <w:szCs w:val="18"/>
         </w:rPr>
-        <w:t>ms</w:t>
-      </w:r>
-      <w:proofErr w:type="spellEnd"/>
+        <w:t>ms，</w:t>
+      </w:r>
+      <w:r>
+        <w:rPr>
+          <w:rFonts w:ascii="宋体" w:eastAsia="宋体" w:hAnsi="宋体" w:hint="eastAsia"/>
+          <w:sz w:val="18"/>
+          <w:szCs w:val="18"/>
+        </w:rPr>
+        <w:t>短信内容</w:t>
+      </w:r>
+    </w:p>
+    <w:p>
+      <w:pPr>
+        <w:spacing w:line="220" w:lineRule="atLeast"/>
+        <w:rPr>
+          <w:rFonts w:ascii="宋体" w:eastAsia="宋体" w:hAnsi="宋体"/>
+          <w:sz w:val="18"/>
+          <w:szCs w:val="18"/>
+        </w:rPr>
+      </w:pPr>
+      <w:r>
+        <w:rPr>
+          <w:rFonts w:ascii="宋体" w:eastAsia="宋体" w:hAnsi="宋体" w:hint="eastAsia"/>
+          <w:sz w:val="18"/>
+          <w:szCs w:val="18"/>
+        </w:rPr>
+        <w:t>SMSTime</w:t>
+      </w:r>
+      <w:r>
+        <w:rPr>
+          <w:rFonts w:ascii="宋体" w:eastAsia="宋体" w:hAnsi="宋体" w:hint="eastAsia"/>
+          <w:sz w:val="18"/>
+          <w:szCs w:val="18"/>
+        </w:rPr>
+        <w:t>，发送时间</w:t>
+      </w:r>
+      <w:r>
+        <w:rPr>
+          <w:rFonts w:ascii="宋体" w:eastAsia="宋体" w:hAnsi="宋体" w:hint="eastAsia"/>
+          <w:sz w:val="18"/>
+          <w:szCs w:val="18"/>
+        </w:rPr>
+        <w:t>/接收时间</w:t>
+      </w:r>
+    </w:p>
+    <w:p>
+      <w:pPr>
+        <w:spacing w:line="220" w:lineRule="atLeast"/>
+        <w:rPr>
+          <w:rFonts w:ascii="宋体" w:eastAsia="宋体" w:hAnsi="宋体"/>
+          <w:sz w:val="18"/>
+          <w:szCs w:val="18"/>
+        </w:rPr>
+      </w:pPr>
+      <w:r>
+        <w:rPr>
+          <w:rFonts w:ascii="宋体" w:eastAsia="宋体" w:hAnsi="宋体" w:hint="eastAsia"/>
+          <w:sz w:val="18"/>
+          <w:szCs w:val="18"/>
+        </w:rPr>
+        <w:t>S</w:t>
+      </w:r>
+      <w:r>
+        <w:rPr>
+          <w:rFonts w:ascii="宋体" w:eastAsia="宋体" w:hAnsi="宋体" w:hint="eastAsia"/>
+          <w:sz w:val="18"/>
+          <w:szCs w:val="18"/>
+        </w:rPr>
+        <w:t>tatus:ing,success,error</w:t>
+      </w:r>
       <w:r>
         <w:rPr>
           <w:rFonts w:ascii="宋体" w:eastAsia="宋体" w:hAnsi="宋体" w:hint="eastAsia"/>
@@ -356,151 +400,51 @@
           <w:sz w:val="18"/>
           <w:szCs w:val="18"/>
         </w:rPr>
-        <w:t>短信内容</w:t>
+        <w:t>状态</w:t>
       </w:r>
     </w:p>
     <w:p>
       <w:pPr>
         <w:spacing w:line="220" w:lineRule="atLeast"/>
         <w:rPr>
-          <w:rFonts w:ascii="宋体" w:eastAsia="宋体" w:hAnsi="宋体" w:hint="eastAsia"/>
-          <w:sz w:val="18"/>
-          <w:szCs w:val="18"/>
-        </w:rPr>
-      </w:pPr>
-      <w:proofErr w:type="spellStart"/>
-      <w:r>
-        <w:rPr>
-          <w:rFonts w:ascii="宋体" w:eastAsia="宋体" w:hAnsi="宋体" w:hint="eastAsia"/>
-          <w:sz w:val="18"/>
-          <w:szCs w:val="18"/>
-        </w:rPr>
-        <w:t>SMSTime</w:t>
-      </w:r>
-      <w:proofErr w:type="spellEnd"/>
-      <w:r>
-        <w:rPr>
-          <w:rFonts w:ascii="宋体" w:eastAsia="宋体" w:hAnsi="宋体" w:hint="eastAsia"/>
-          <w:sz w:val="18"/>
-          <w:szCs w:val="18"/>
-        </w:rPr>
-        <w:t>，发送时间</w:t>
-      </w:r>
-      <w:r>
-        <w:rPr>
-          <w:rFonts w:ascii="宋体" w:eastAsia="宋体" w:hAnsi="宋体" w:hint="eastAsia"/>
-          <w:sz w:val="18"/>
-          <w:szCs w:val="18"/>
-        </w:rPr>
-        <w:t>/接收时间</w:t>
+          <w:rFonts w:ascii="宋体" w:eastAsia="宋体" w:hAnsi="宋体"/>
+          <w:sz w:val="18"/>
+          <w:szCs w:val="18"/>
+        </w:rPr>
+      </w:pPr>
+      <w:r>
+        <w:rPr>
+          <w:rFonts w:ascii="宋体" w:eastAsia="宋体" w:hAnsi="宋体" w:hint="eastAsia"/>
+          <w:sz w:val="18"/>
+          <w:szCs w:val="18"/>
+        </w:rPr>
+        <w:t>e</w:t>
+      </w:r>
+      <w:r>
+        <w:rPr>
+          <w:rFonts w:ascii="宋体" w:eastAsia="宋体" w:hAnsi="宋体" w:hint="eastAsia"/>
+          <w:sz w:val="18"/>
+          <w:szCs w:val="18"/>
+        </w:rPr>
+        <w:t>rrorMsg,，失败原因</w:t>
       </w:r>
     </w:p>
     <w:p>
       <w:pPr>
         <w:spacing w:line="220" w:lineRule="atLeast"/>
         <w:rPr>
-          <w:rFonts w:ascii="宋体" w:eastAsia="宋体" w:hAnsi="宋体" w:hint="eastAsia"/>
-          <w:sz w:val="18"/>
-          <w:szCs w:val="18"/>
-        </w:rPr>
-      </w:pPr>
-      <w:proofErr w:type="spellStart"/>
-      <w:r>
-        <w:rPr>
-          <w:rFonts w:ascii="宋体" w:eastAsia="宋体" w:hAnsi="宋体" w:hint="eastAsia"/>
-          <w:sz w:val="18"/>
-          <w:szCs w:val="18"/>
-        </w:rPr>
-        <w:t>S</w:t>
-      </w:r>
-      <w:r>
-        <w:rPr>
-          <w:rFonts w:ascii="宋体" w:eastAsia="宋体" w:hAnsi="宋体" w:hint="eastAsia"/>
-          <w:sz w:val="18"/>
-          <w:szCs w:val="18"/>
-        </w:rPr>
-        <w:t>tatus:ing,success,error</w:t>
-      </w:r>
-      <w:proofErr w:type="spellEnd"/>
-      <w:r>
-        <w:rPr>
-          <w:rFonts w:ascii="宋体" w:eastAsia="宋体" w:hAnsi="宋体" w:hint="eastAsia"/>
-          <w:sz w:val="18"/>
-          <w:szCs w:val="18"/>
-        </w:rPr>
-        <w:t>，</w:t>
-      </w:r>
-      <w:r>
-        <w:rPr>
-          <w:rFonts w:ascii="宋体" w:eastAsia="宋体" w:hAnsi="宋体" w:hint="eastAsia"/>
-          <w:sz w:val="18"/>
-          <w:szCs w:val="18"/>
-        </w:rPr>
-        <w:t>状态</w:t>
-      </w:r>
-    </w:p>
-    <w:p>
-      <w:pPr>
-        <w:spacing w:line="220" w:lineRule="atLeast"/>
-        <w:rPr>
-          <w:rFonts w:ascii="宋体" w:eastAsia="宋体" w:hAnsi="宋体" w:hint="eastAsia"/>
-          <w:sz w:val="18"/>
-          <w:szCs w:val="18"/>
-        </w:rPr>
-      </w:pPr>
-      <w:proofErr w:type="spellStart"/>
-      <w:r>
-        <w:rPr>
-          <w:rFonts w:ascii="宋体" w:eastAsia="宋体" w:hAnsi="宋体" w:hint="eastAsia"/>
-          <w:sz w:val="18"/>
-          <w:szCs w:val="18"/>
-        </w:rPr>
-        <w:t>e</w:t>
-      </w:r>
-      <w:r>
-        <w:rPr>
-          <w:rFonts w:ascii="宋体" w:eastAsia="宋体" w:hAnsi="宋体" w:hint="eastAsia"/>
-          <w:sz w:val="18"/>
-          <w:szCs w:val="18"/>
-        </w:rPr>
-        <w:t>rrorMsg</w:t>
-      </w:r>
-      <w:proofErr w:type="spellEnd"/>
-      <w:r>
-        <w:rPr>
-          <w:rFonts w:ascii="宋体" w:eastAsia="宋体" w:hAnsi="宋体" w:hint="eastAsia"/>
-          <w:sz w:val="18"/>
-          <w:szCs w:val="18"/>
-        </w:rPr>
-        <w:t>,，失败原因</w:t>
-      </w:r>
-    </w:p>
-    <w:p>
-      <w:pPr>
-        <w:spacing w:line="220" w:lineRule="atLeast"/>
-        <w:rPr>
-          <w:rFonts w:ascii="宋体" w:eastAsia="宋体" w:hAnsi="宋体"/>
-          <w:sz w:val="18"/>
-          <w:szCs w:val="18"/>
-        </w:rPr>
-      </w:pPr>
-      <w:proofErr w:type="spellStart"/>
-      <w:r>
-        <w:rPr>
-          <w:rFonts w:ascii="宋体" w:eastAsia="宋体" w:hAnsi="宋体" w:hint="eastAsia"/>
-          <w:sz w:val="18"/>
-          <w:szCs w:val="18"/>
-        </w:rPr>
-        <w:t>IsSend</w:t>
-      </w:r>
-      <w:proofErr w:type="spellEnd"/>
-      <w:r>
-        <w:rPr>
-          <w:rFonts w:ascii="宋体" w:eastAsia="宋体" w:hAnsi="宋体" w:hint="eastAsia"/>
-          <w:sz w:val="18"/>
-          <w:szCs w:val="18"/>
-        </w:rPr>
-        <w:t>：0发送/1接收</w:t>
+          <w:rFonts w:ascii="宋体" w:eastAsia="宋体" w:hAnsi="宋体"/>
+          <w:sz w:val="18"/>
+          <w:szCs w:val="18"/>
+        </w:rPr>
+      </w:pPr>
+      <w:r>
+        <w:rPr>
+          <w:rFonts w:ascii="宋体" w:eastAsia="宋体" w:hAnsi="宋体" w:hint="eastAsia"/>
+          <w:sz w:val="18"/>
+          <w:szCs w:val="18"/>
+        </w:rPr>
+        <w:t>IsSend：0发送/1接收</w:t>
       </w:r>
     </w:p>
     <w:sectPr>
